--- a/Content/Synopsis2.docx
+++ b/Content/Synopsis2.docx
@@ -2,6 +2,184 @@
 <file path=word/document.xml><?xml version="1.0" encoding="utf-8"?>
 <w:document xmlns:wpc="http://schemas.microsoft.com/office/word/2010/wordprocessingCanvas" xmlns:cx="http://schemas.microsoft.com/office/drawing/2014/chartex" xmlns:cx1="http://schemas.microsoft.com/office/drawing/2015/9/8/chartex" xmlns:cx2="http://schemas.microsoft.com/office/drawing/2015/10/21/chartex" xmlns:cx3="http://schemas.microsoft.com/office/drawing/2016/5/9/chartex" xmlns:cx4="http://schemas.microsoft.com/office/drawing/2016/5/10/chartex" xmlns:cx5="http://schemas.microsoft.com/office/drawing/2016/5/11/chartex" xmlns:cx6="http://schemas.microsoft.com/office/drawing/2016/5/12/chartex" xmlns:cx7="http://schemas.microsoft.com/office/drawing/2016/5/13/chartex" xmlns:cx8="http://schemas.microsoft.com/office/drawing/2016/5/14/chartex" xmlns:mc="http://schemas.openxmlformats.org/markup-compatibility/2006" xmlns:aink="http://schemas.microsoft.com/office/drawing/2016/ink" xmlns:am3d="http://schemas.microsoft.com/office/drawing/2017/model3d" xmlns:o="urn:schemas-microsoft-com:office:office" xmlns:oel="http://schemas.microsoft.com/office/2019/extlst" xmlns:r="http://schemas.openxmlformats.org/officeDocument/2006/relationships" xmlns:m="http://schemas.openxmlformats.org/officeDocument/2006/math" xmlns:v="urn:schemas-microsoft-com:vml" xmlns:wp14="http://schemas.microsoft.com/office/word/2010/wordprocessingDrawing" xmlns:wp="http://schemas.openxmlformats.org/drawingml/2006/wordprocessingDrawing" xmlns:w10="urn:schemas-microsoft-com:office:word" xmlns:w="http://schemas.openxmlformats.org/wordprocessingml/2006/main" xmlns:w14="http://schemas.microsoft.com/office/word/2010/wordml" xmlns:w15="http://schemas.microsoft.com/office/word/2012/wordml" xmlns:w16cex="http://schemas.microsoft.com/office/word/2018/wordml/cex" xmlns:w16cid="http://schemas.microsoft.com/office/word/2016/wordml/cid" xmlns:w16="http://schemas.microsoft.com/office/word/2018/wordml" xmlns:w16du="http://schemas.microsoft.com/office/word/2023/wordml/word16du" xmlns:w16sdtdh="http://schemas.microsoft.com/office/word/2020/wordml/sdtdatahash" xmlns:w16sdtfl="http://schemas.microsoft.com/office/word/2024/wordml/sdtformatlock" xmlns:w16se="http://schemas.microsoft.com/office/word/2015/wordml/symex" xmlns:wpg="http://schemas.microsoft.com/office/word/2010/wordprocessingGroup" xmlns:wpi="http://schemas.microsoft.com/office/word/2010/wordprocessingInk" xmlns:wne="http://schemas.microsoft.com/office/word/2006/wordml" xmlns:wps="http://schemas.microsoft.com/office/word/2010/wordprocessingShape" mc:Ignorable="w14 w15 w16se w16cid w16 w16cex w16sdtdh w16sdtfl w16du wp14">
   <w:body>
+    <w:p/>
+    <w:p>
+      <w:r>
+        <w:t xml:space="preserve">Think </w:t>
+      </w:r>
+      <w:proofErr w:type="gramStart"/>
+      <w:r>
+        <w:t>trough:</w:t>
+      </w:r>
+      <w:proofErr w:type="gramEnd"/>
+      <w:r>
+        <w:t xml:space="preserve"> </w:t>
+      </w:r>
+      <w:r>
+        <w:t>Beau’s bionic arm.</w:t>
+      </w:r>
+    </w:p>
+    <w:p/>
+    <w:p>
+      <w:r>
+        <w:t xml:space="preserve">I need </w:t>
+      </w:r>
+      <w:proofErr w:type="gramStart"/>
+      <w:r>
+        <w:t>Beaus</w:t>
+      </w:r>
+      <w:proofErr w:type="gramEnd"/>
+      <w:r>
+        <w:t xml:space="preserve"> arm in the end to open all the jars. What happens to it. What fun do the </w:t>
+      </w:r>
+      <w:r>
+        <w:t xml:space="preserve">brothers have with it? Is there any place </w:t>
+      </w:r>
+      <w:proofErr w:type="spellStart"/>
+      <w:r>
+        <w:t>withn</w:t>
+      </w:r>
+      <w:proofErr w:type="spellEnd"/>
+      <w:r>
+        <w:t xml:space="preserve"> the story?</w:t>
+      </w:r>
+    </w:p>
+    <w:p/>
+    <w:p>
+      <w:r>
+        <w:t>Some sort of failure causes Cedric to enlist outside help. What is that failure and who is that help?</w:t>
+      </w:r>
+      <w:r>
+        <w:t xml:space="preserve"> I know an attractive woman is all or part of the help. </w:t>
+      </w:r>
+      <w:r>
+        <w:t xml:space="preserve">Who do you get to help you find truffles? Somebody </w:t>
+      </w:r>
+      <w:r>
+        <w:t>with dogs. Or who has pigs. My story is already full of dogs and pigs.</w:t>
+      </w:r>
+      <w:r>
+        <w:t xml:space="preserve"> Maybe she brings </w:t>
+      </w:r>
+      <w:proofErr w:type="spellStart"/>
+      <w:r>
+        <w:t>Banigo</w:t>
+      </w:r>
+      <w:proofErr w:type="spellEnd"/>
+      <w:r>
+        <w:t xml:space="preserve">. Maybe Bandigo is completely unneeded. I’ve pretty much </w:t>
+      </w:r>
+      <w:proofErr w:type="spellStart"/>
+      <w:r>
+        <w:t>dithed</w:t>
+      </w:r>
+      <w:proofErr w:type="spellEnd"/>
+      <w:r>
+        <w:t xml:space="preserve"> the </w:t>
+      </w:r>
+      <w:proofErr w:type="spellStart"/>
+      <w:r>
+        <w:t>storyling</w:t>
+      </w:r>
+      <w:proofErr w:type="spellEnd"/>
+      <w:r>
+        <w:t xml:space="preserve"> about the dog growing up wanting to know what his destiny is. </w:t>
+      </w:r>
+      <w:r>
+        <w:t xml:space="preserve">Really, </w:t>
+      </w:r>
+      <w:proofErr w:type="spellStart"/>
+      <w:r>
+        <w:t>bandigo</w:t>
+      </w:r>
+      <w:proofErr w:type="spellEnd"/>
+      <w:r>
+        <w:t xml:space="preserve"> is </w:t>
+      </w:r>
+      <w:proofErr w:type="spellStart"/>
+      <w:proofErr w:type="gramStart"/>
+      <w:r>
+        <w:t>jus</w:t>
+      </w:r>
+      <w:proofErr w:type="gramEnd"/>
+      <w:r>
+        <w:t xml:space="preserve"> tin</w:t>
+      </w:r>
+      <w:proofErr w:type="spellEnd"/>
+      <w:r>
+        <w:t xml:space="preserve"> the way.</w:t>
+      </w:r>
+    </w:p>
+    <w:p/>
+    <w:p>
+      <w:proofErr w:type="gramStart"/>
+      <w:r>
+        <w:t>So</w:t>
+      </w:r>
+      <w:proofErr w:type="gramEnd"/>
+      <w:r>
+        <w:t xml:space="preserve"> she’s a hot chick with a truffle dog</w:t>
+      </w:r>
+      <w:r>
+        <w:t xml:space="preserve"> or two</w:t>
+      </w:r>
+      <w:r>
+        <w:t xml:space="preserve">. From </w:t>
+      </w:r>
+      <w:r>
+        <w:t xml:space="preserve">France, of course. Who is </w:t>
+      </w:r>
+      <w:proofErr w:type="spellStart"/>
+      <w:r>
+        <w:t>bandigo</w:t>
+      </w:r>
+      <w:proofErr w:type="spellEnd"/>
+      <w:r>
+        <w:t xml:space="preserve"> now. </w:t>
+      </w:r>
+      <w:proofErr w:type="gramStart"/>
+      <w:r>
+        <w:t>Also</w:t>
+      </w:r>
+      <w:proofErr w:type="gramEnd"/>
+      <w:r>
+        <w:t xml:space="preserve"> a rival dog?</w:t>
+      </w:r>
+      <w:r>
+        <w:t xml:space="preserve"> </w:t>
+      </w:r>
+      <w:r>
+        <w:t xml:space="preserve">Describes her as his </w:t>
+      </w:r>
+      <w:r>
+        <w:t>aunt.</w:t>
+      </w:r>
+      <w:r>
+        <w:t xml:space="preserve"> Give </w:t>
+      </w:r>
+      <w:proofErr w:type="spellStart"/>
+      <w:r>
+        <w:t>bandigoa</w:t>
+      </w:r>
+      <w:proofErr w:type="spellEnd"/>
+      <w:r>
+        <w:t xml:space="preserve"> different </w:t>
+      </w:r>
+      <w:proofErr w:type="gramStart"/>
+      <w:r>
+        <w:t>name</w:t>
+      </w:r>
+      <w:proofErr w:type="gramEnd"/>
+      <w:r>
+        <w:t>. Give Marnie a different name.</w:t>
+      </w:r>
+    </w:p>
+    <w:p>
+      <w:r>
+        <w:t xml:space="preserve">Now, what is the failure? </w:t>
+      </w:r>
+    </w:p>
+    <w:p/>
     <w:p>
       <w:r>
         <w:t>Horace Plants an Orchard and Dies without telling his kids why.</w:t>
@@ -9,88 +187,360 @@
     </w:p>
     <w:p>
       <w:r>
-        <w:t>Marnie becomes successful. She builds a lodge on the farm and</w:t>
-      </w:r>
-      <w:r>
-        <w:t xml:space="preserve"> marries.</w:t>
-      </w:r>
-    </w:p>
+        <w:t>Wes discovers a truffle.</w:t>
+      </w:r>
+      <w:r>
+        <w:t xml:space="preserve"> Marnie warns Wes to stay out of the Orchard.</w:t>
+      </w:r>
+      <w:r>
+        <w:t xml:space="preserve"> </w:t>
+      </w:r>
+    </w:p>
+    <w:p/>
+    <w:p>
+      <w:r>
+        <w:t>She discovers that her spell works on * and * but has no effect on the Hogs. She theorizes that the difference is that * and * are indigenous, but the hogs are invasive. She attempts on blackbirds and then starlings. Same results. Even the house sparrows, a very docile bird known to eat out the hands of non-</w:t>
+      </w:r>
+      <w:proofErr w:type="spellStart"/>
+      <w:r>
+        <w:t>giftes</w:t>
+      </w:r>
+      <w:proofErr w:type="spellEnd"/>
+      <w:r>
+        <w:t xml:space="preserve">, pay her no mind. She concludes there is some other </w:t>
+      </w:r>
+      <w:r>
+        <w:t>force</w:t>
+      </w:r>
+      <w:r>
+        <w:t xml:space="preserve"> at work</w:t>
+      </w:r>
+      <w:r>
+        <w:t xml:space="preserve"> on them. It’s</w:t>
+      </w:r>
+      <w:r>
+        <w:t xml:space="preserve"> blocking her.</w:t>
+      </w:r>
+      <w:r>
+        <w:t xml:space="preserve"> This turns out to be </w:t>
+      </w:r>
+      <w:proofErr w:type="spellStart"/>
+      <w:r>
+        <w:t>Drualissa</w:t>
+      </w:r>
+      <w:proofErr w:type="spellEnd"/>
+      <w:r>
+        <w:t>.</w:t>
+      </w:r>
+    </w:p>
+    <w:p/>
+    <w:p>
+      <w:r>
+        <w:t xml:space="preserve">Cedric must </w:t>
+      </w:r>
+      <w:proofErr w:type="gramStart"/>
+      <w:r>
+        <w:t>know of</w:t>
+      </w:r>
+      <w:proofErr w:type="gramEnd"/>
+      <w:r>
+        <w:t xml:space="preserve"> Marnie’s abilities. There’s no way around it. They met at a retreat. I don’t think Cedric can be a chef. I don’t think he’s a real sorcerer, either. But maybe. Cedric was probably a fake. A </w:t>
+      </w:r>
+      <w:proofErr w:type="spellStart"/>
+      <w:r>
+        <w:t>flim</w:t>
+      </w:r>
+      <w:proofErr w:type="spellEnd"/>
+      <w:r>
+        <w:t xml:space="preserve"> flam man who figured out Marnie was real. I may have to </w:t>
+      </w:r>
+      <w:proofErr w:type="spellStart"/>
+      <w:proofErr w:type="gramStart"/>
+      <w:r>
+        <w:t>loose</w:t>
+      </w:r>
+      <w:proofErr w:type="spellEnd"/>
+      <w:proofErr w:type="gramEnd"/>
+      <w:r>
+        <w:t xml:space="preserve"> the French. Wah! Snake handler would be cool.</w:t>
+      </w:r>
+    </w:p>
+    <w:p/>
+    <w:p/>
+    <w:p>
+      <w:r>
+        <w:t>A few weeks later</w:t>
+      </w:r>
+      <w:r>
+        <w:t>, it’s Thanksgiving.</w:t>
+      </w:r>
+      <w:r>
+        <w:t xml:space="preserve"> Marnie has a new husband.</w:t>
+      </w:r>
+      <w:r>
+        <w:t xml:space="preserve"> To distract from the truffles</w:t>
+      </w:r>
+      <w:r>
+        <w:t>, Marnie and Cedric encourage the family to go into the chocolate hazelnut spread.</w:t>
+      </w:r>
+      <w:r>
+        <w:t xml:space="preserve"> </w:t>
+      </w:r>
+      <w:r>
+        <w:t xml:space="preserve">In the </w:t>
+      </w:r>
+      <w:proofErr w:type="gramStart"/>
+      <w:r>
+        <w:t>thanksgiving</w:t>
+      </w:r>
+      <w:proofErr w:type="gramEnd"/>
+      <w:r>
+        <w:t xml:space="preserve"> </w:t>
+      </w:r>
+      <w:proofErr w:type="spellStart"/>
+      <w:r>
+        <w:t>conversaition</w:t>
+      </w:r>
+      <w:proofErr w:type="spellEnd"/>
+      <w:r>
+        <w:t>, the subject of chicken training comes up</w:t>
+      </w:r>
+      <w:r>
+        <w:t>.</w:t>
+      </w:r>
+      <w:r>
+        <w:t xml:space="preserve"> One of the siblings describes how you </w:t>
+      </w:r>
+      <w:proofErr w:type="gramStart"/>
+      <w:r>
+        <w:t>have to</w:t>
+      </w:r>
+      <w:proofErr w:type="gramEnd"/>
+      <w:r>
+        <w:t xml:space="preserve"> hit </w:t>
+      </w:r>
+      <w:r>
+        <w:t xml:space="preserve">the dog with </w:t>
+      </w:r>
+      <w:r>
+        <w:lastRenderedPageBreak/>
+        <w:t>a dead chicken.</w:t>
+      </w:r>
+      <w:r>
+        <w:t xml:space="preserve"> We</w:t>
+      </w:r>
+      <w:r>
+        <w:t xml:space="preserve">s leaves the table, his dinner uneaten. </w:t>
+      </w:r>
+      <w:r>
+        <w:t xml:space="preserve"> </w:t>
+      </w:r>
+      <w:r>
+        <w:t>A reference to</w:t>
+      </w:r>
+      <w:r>
+        <w:t xml:space="preserve"> Wes’s past trauma with the turkeys.  </w:t>
+      </w:r>
+      <w:r>
+        <w:t xml:space="preserve">Roy’s chicken training </w:t>
+      </w:r>
+      <w:r>
+        <w:t>method requires the chicken to be shot in chase and then the dog beaten with it. In the subject of guns, Beau</w:t>
+      </w:r>
+      <w:r>
+        <w:t xml:space="preserve"> discusses that shooting a runaway horse out from under a rider may be the only way to save the rider’s life. Buford dismisses all this as foolishness.</w:t>
+      </w:r>
+    </w:p>
+    <w:p>
+      <w:r>
+        <w:t>A truck load of chocolate Hazelnut spread arrives on the farm.</w:t>
+      </w:r>
+      <w:r>
+        <w:t xml:space="preserve"> We see one of Horace’s clever devices is used to unload it. </w:t>
+      </w:r>
+      <w:r>
+        <w:t xml:space="preserve">They don’t have anywhere to put </w:t>
+      </w:r>
+      <w:proofErr w:type="gramStart"/>
+      <w:r>
+        <w:t>them</w:t>
+      </w:r>
+      <w:proofErr w:type="gramEnd"/>
+      <w:r>
+        <w:t xml:space="preserve"> so they unload the pallets at the foot of the orchard hill.</w:t>
+      </w:r>
+    </w:p>
+    <w:p>
+      <w:r>
+        <w:t>Buford’s plans to distrib</w:t>
+      </w:r>
+      <w:r>
+        <w:t xml:space="preserve">ute the praline butter, like his plan to store </w:t>
+      </w:r>
+      <w:proofErr w:type="gramStart"/>
+      <w:r>
+        <w:t>it,  comes</w:t>
+      </w:r>
+      <w:proofErr w:type="gramEnd"/>
+      <w:r>
+        <w:t xml:space="preserve"> to naught. </w:t>
+      </w:r>
+    </w:p>
+    <w:p/>
+    <w:p>
+      <w:r>
+        <w:t xml:space="preserve">Marnie attempts a banishment spell to </w:t>
+      </w:r>
+      <w:r>
+        <w:t>make Buford and Wes leave the farm. It fails but from that point forward</w:t>
+      </w:r>
+      <w:r>
+        <w:t>, the backs of all the remote controls go missing.</w:t>
+      </w:r>
+    </w:p>
+    <w:p/>
     <w:p>
       <w:r>
         <w:t xml:space="preserve">They </w:t>
       </w:r>
       <w:proofErr w:type="gramStart"/>
       <w:r>
-        <w:t>decide</w:t>
-      </w:r>
-      <w:proofErr w:type="gramEnd"/>
-      <w:r>
-        <w:t xml:space="preserve"> his intent was to start a line of Chocolate Hazelnut spread.</w:t>
-      </w:r>
-    </w:p>
-    <w:p>
-      <w:r>
-        <w:t>Buford orders an entire truckload.</w:t>
-      </w:r>
-    </w:p>
-    <w:p>
-      <w:r>
-        <w:t xml:space="preserve">They </w:t>
-      </w:r>
-      <w:proofErr w:type="gramStart"/>
-      <w:r>
         <w:t>film</w:t>
       </w:r>
       <w:proofErr w:type="gramEnd"/>
       <w:r>
-        <w:t xml:space="preserve"> a commercial. Wesley and Bandigo are </w:t>
-      </w:r>
-      <w:proofErr w:type="spellStart"/>
-      <w:r>
-        <w:t>updaged</w:t>
-      </w:r>
-      <w:proofErr w:type="spellEnd"/>
-      <w:r>
-        <w:t xml:space="preserve"> by Marnie and Ferdinand. Wesley gets spanked. </w:t>
-      </w:r>
-      <w:r>
-        <w:t>Buford threatens to eat Ferdianand.</w:t>
-      </w:r>
-    </w:p>
-    <w:p/>
-    <w:p/>
-    <w:p>
-      <w:r>
-        <w:t xml:space="preserve">The </w:t>
-      </w:r>
-      <w:r>
-        <w:t>Hazelnut spread is a brief success, but that ends when Marnie creates an uproar over Ferdinand.</w:t>
-      </w:r>
-    </w:p>
-    <w:p>
-      <w:r>
-        <w:t>The uproar is worked out. Horace brings a new chicken to the farm to make up with Wes.</w:t>
-      </w:r>
-    </w:p>
-    <w:p>
-      <w:r>
-        <w:t>The chicken disrupts a party. Horace accidentally shoots Wes’s goat.</w:t>
-      </w:r>
-    </w:p>
-    <w:p>
-      <w:r>
-        <w:t>Wes discovers a truffle.</w:t>
-      </w:r>
-      <w:r>
-        <w:t xml:space="preserve"> Marnie warns Wes to stay out of the Orchard.</w:t>
-      </w:r>
-    </w:p>
-    <w:p>
-      <w:r>
-        <w:t>Buford becomes convinced Horace had a marvelous invention in mind</w:t>
-      </w:r>
-      <w:r>
-        <w:t xml:space="preserve">. He goes to work on it. He is attacked by </w:t>
+        <w:t xml:space="preserve"> a commercial. Wesley and Bandigo are up</w:t>
+      </w:r>
+      <w:r>
+        <w:t>st</w:t>
+      </w:r>
+      <w:r>
+        <w:t xml:space="preserve">aged by Marnie and Ferdinand. </w:t>
+      </w:r>
+      <w:r>
+        <w:t>(</w:t>
+      </w:r>
+      <w:r>
+        <w:t xml:space="preserve">Wesley gets </w:t>
+      </w:r>
+      <w:proofErr w:type="gramStart"/>
+      <w:r>
+        <w:t>spanked</w:t>
+      </w:r>
+      <w:r>
+        <w:t>?</w:t>
+      </w:r>
+      <w:proofErr w:type="gramEnd"/>
+      <w:r>
+        <w:t xml:space="preserve"> May not need this.)</w:t>
+      </w:r>
+      <w:r>
+        <w:t xml:space="preserve"> Buford threatens to eat Ferdianand.</w:t>
+      </w:r>
+    </w:p>
+    <w:p>
+      <w:r>
+        <w:t>The Hazelnut spread is a brief success</w:t>
+      </w:r>
+      <w:r>
+        <w:t xml:space="preserve"> because of Marnie and </w:t>
+      </w:r>
+      <w:r>
+        <w:t>Ferdinant</w:t>
+      </w:r>
+      <w:r>
+        <w:t>, but that ends when Marnie creates an uproar over Ferdinand.</w:t>
+      </w:r>
+      <w:r>
+        <w:t xml:space="preserve"> There are protests on the farm. Beatrices’ fish is vandalized.</w:t>
+      </w:r>
+      <w:r>
+        <w:t xml:space="preserve"> While restoring the fish, the </w:t>
+      </w:r>
+      <w:r>
+        <w:t>opposing</w:t>
+      </w:r>
+      <w:r>
+        <w:t xml:space="preserve"> groups come together. Buford throws a party.</w:t>
+      </w:r>
+    </w:p>
+    <w:p/>
+    <w:p>
+      <w:r>
+        <w:t xml:space="preserve">The activists and </w:t>
+      </w:r>
+      <w:r>
+        <w:t xml:space="preserve">Beau’s confederates, Roy’s pit crew, local farmers. </w:t>
+      </w:r>
+      <w:r>
+        <w:t xml:space="preserve">The party is a success until Buford releases a new chicken on the farm. He thinks this will please Wesley. </w:t>
+      </w:r>
+      <w:r>
+        <w:t xml:space="preserve">With the chicken’s </w:t>
+      </w:r>
+      <w:r>
+        <w:t xml:space="preserve">distinct coloring, it stands out among the white laying hens. Stands out in a </w:t>
+      </w:r>
+      <w:proofErr w:type="gramStart"/>
+      <w:r>
+        <w:t>way that</w:t>
+      </w:r>
+      <w:proofErr w:type="gramEnd"/>
+      <w:r>
+        <w:t xml:space="preserve"> that has a spell-like effect on any animal </w:t>
+      </w:r>
+      <w:r>
+        <w:t xml:space="preserve">with predatory instincts. The dogs give chase. The party is disrupted and </w:t>
+      </w:r>
+      <w:proofErr w:type="gramStart"/>
+      <w:r>
+        <w:t>Possibly</w:t>
+      </w:r>
+      <w:proofErr w:type="gramEnd"/>
+      <w:r>
+        <w:t xml:space="preserve"> influence by </w:t>
+      </w:r>
+      <w:r>
+        <w:t xml:space="preserve">earlier </w:t>
+      </w:r>
+      <w:r>
+        <w:t>conversations about chicken training and runaway horses, intervenes with a shotgun. He</w:t>
+      </w:r>
+      <w:r>
+        <w:t xml:space="preserve"> accidentally kills Wes’s goat</w:t>
+      </w:r>
+      <w:r>
+        <w:t xml:space="preserve">. </w:t>
+      </w:r>
+      <w:r>
+        <w:t xml:space="preserve">The sibling who talked about chicken training at </w:t>
+      </w:r>
+      <w:proofErr w:type="gramStart"/>
+      <w:r>
+        <w:t>thanksgiving</w:t>
+      </w:r>
+      <w:proofErr w:type="gramEnd"/>
+      <w:r>
+        <w:t xml:space="preserve"> claims vindication</w:t>
+      </w:r>
+      <w:r>
+        <w:t>.</w:t>
+      </w:r>
+    </w:p>
+    <w:p>
+      <w:r>
+        <w:t xml:space="preserve">The chase ends with Bandigo or Grimwalt in the dread Silas Marsh. There he and </w:t>
+      </w:r>
+      <w:proofErr w:type="spellStart"/>
+      <w:r>
+        <w:t>Chickpocolypse</w:t>
+      </w:r>
+      <w:proofErr w:type="spellEnd"/>
+      <w:r>
+        <w:t xml:space="preserve"> </w:t>
+      </w:r>
+      <w:r>
+        <w:t xml:space="preserve">encounter but do not see </w:t>
       </w:r>
       <w:proofErr w:type="spellStart"/>
       <w:r>
@@ -98,6 +548,210 @@
       </w:r>
       <w:proofErr w:type="spellEnd"/>
       <w:r>
+        <w:t xml:space="preserve">. Buford intervenes. </w:t>
+      </w:r>
+      <w:proofErr w:type="spellStart"/>
+      <w:r>
+        <w:t>Drualissa</w:t>
+      </w:r>
+      <w:proofErr w:type="spellEnd"/>
+      <w:r>
+        <w:t xml:space="preserve"> recognizes Buford.</w:t>
+      </w:r>
+    </w:p>
+    <w:p/>
+    <w:p>
+      <w:proofErr w:type="spellStart"/>
+      <w:r>
+        <w:t>Drualissa’s</w:t>
+      </w:r>
+      <w:proofErr w:type="spellEnd"/>
+      <w:r>
+        <w:t xml:space="preserve"> backstory. She was brought into the hooper home many years ago</w:t>
+      </w:r>
+      <w:r>
+        <w:t xml:space="preserve"> as a pet</w:t>
+      </w:r>
+      <w:r>
+        <w:t>. Buford used to play a recorder at her</w:t>
+      </w:r>
+      <w:r>
+        <w:t xml:space="preserve"> attempting to charm her. She hated his music. She escaped </w:t>
+      </w:r>
+      <w:proofErr w:type="gramStart"/>
+      <w:r>
+        <w:t>down</w:t>
+      </w:r>
+      <w:proofErr w:type="gramEnd"/>
+      <w:r>
+        <w:t xml:space="preserve"> the toilet when Buford hid her there from Marnie. </w:t>
+      </w:r>
+      <w:r>
+        <w:t xml:space="preserve"> but escaped</w:t>
+      </w:r>
+      <w:r>
+        <w:t xml:space="preserve"> to the Silas Marsh where she grew to be more than 20 feet long. </w:t>
+      </w:r>
+    </w:p>
+    <w:p/>
+    <w:p/>
+    <w:p>
+      <w:r>
+        <w:t>How do Wesley and Buford respond to the death of Calla?</w:t>
+      </w:r>
+      <w:r>
+        <w:t xml:space="preserve"> A very sad flashback to Wesley coming to the farm after his </w:t>
+      </w:r>
+      <w:proofErr w:type="spellStart"/>
+      <w:r>
+        <w:t>Motheres</w:t>
+      </w:r>
+      <w:proofErr w:type="spellEnd"/>
+      <w:r>
+        <w:t xml:space="preserve"> death</w:t>
+      </w:r>
+      <w:r>
+        <w:t>?</w:t>
+      </w:r>
+      <w:r>
+        <w:t xml:space="preserve"> Do I want to go here?</w:t>
+      </w:r>
+      <w:r>
+        <w:t xml:space="preserve"> A recounting of the Turkey </w:t>
+      </w:r>
+      <w:proofErr w:type="spellStart"/>
+      <w:r>
+        <w:t>inscident</w:t>
+      </w:r>
+      <w:proofErr w:type="spellEnd"/>
+      <w:r>
+        <w:t>.</w:t>
+      </w:r>
+    </w:p>
+    <w:p/>
+    <w:p>
+      <w:r>
+        <w:t xml:space="preserve">In the chase, the barn is wrecked. Buford and siblings set about cleaning it, and Buford discovers a bionic arm Horace had been working on for Beau. Buford finds a drawing for what he believes to be a device for picking shelling and processing hazelnuts into Praline Butter. </w:t>
+      </w:r>
+    </w:p>
+    <w:p/>
+    <w:p/>
+    <w:p>
+      <w:r>
+        <w:t xml:space="preserve">Buford goes to work on the device. </w:t>
+      </w:r>
+      <w:proofErr w:type="spellStart"/>
+      <w:r>
+        <w:t>Drualissa</w:t>
+      </w:r>
+      <w:proofErr w:type="spellEnd"/>
+      <w:r>
+        <w:t xml:space="preserve"> stalks Buford.</w:t>
+      </w:r>
+      <w:r>
+        <w:t xml:space="preserve"> </w:t>
+      </w:r>
+      <w:r>
+        <w:t>Cletus and Roy present Beau with his bionic arm for his birthday.</w:t>
+      </w:r>
+      <w:r>
+        <w:t xml:space="preserve"> They have fun with Beau’s bionic arm using a remote.</w:t>
+      </w:r>
+    </w:p>
+    <w:p/>
+    <w:p/>
+    <w:p>
+      <w:r>
+        <w:t xml:space="preserve">Wesley and some of the animals </w:t>
+      </w:r>
+      <w:r>
+        <w:t>encounter a wise crow, the Seer in the Tree, who advises them.</w:t>
+      </w:r>
+      <w:r>
+        <w:t xml:space="preserve"> They encounter </w:t>
+      </w:r>
+      <w:proofErr w:type="spellStart"/>
+      <w:r>
+        <w:t>Druallissa</w:t>
+      </w:r>
+      <w:proofErr w:type="spellEnd"/>
+      <w:r>
+        <w:t xml:space="preserve"> again.</w:t>
+      </w:r>
+    </w:p>
+    <w:p/>
+    <w:p>
+      <w:r>
+        <w:t>Marnie</w:t>
+      </w:r>
+      <w:r>
+        <w:t xml:space="preserve"> </w:t>
+      </w:r>
+      <w:proofErr w:type="gramStart"/>
+      <w:r>
+        <w:t>prepares</w:t>
+      </w:r>
+      <w:proofErr w:type="gramEnd"/>
+      <w:r>
+        <w:t xml:space="preserve"> for next </w:t>
+      </w:r>
+      <w:proofErr w:type="spellStart"/>
+      <w:r>
+        <w:t>yrear’s</w:t>
+      </w:r>
+      <w:proofErr w:type="spellEnd"/>
+      <w:r>
+        <w:t xml:space="preserve"> harvest. She needs </w:t>
+      </w:r>
+      <w:proofErr w:type="gramStart"/>
+      <w:r>
+        <w:t>the wild</w:t>
+      </w:r>
+      <w:proofErr w:type="gramEnd"/>
+      <w:r>
+        <w:t xml:space="preserve"> hogs to help her. She </w:t>
+      </w:r>
+      <w:r>
+        <w:t>begins working on a spell to bring them under her control.</w:t>
+      </w:r>
+    </w:p>
+    <w:p>
+      <w:proofErr w:type="spellStart"/>
+      <w:r>
+        <w:t>Drualissa</w:t>
+      </w:r>
+      <w:proofErr w:type="spellEnd"/>
+      <w:r>
+        <w:t xml:space="preserve"> </w:t>
+      </w:r>
+      <w:r>
+        <w:t>stalks</w:t>
+      </w:r>
+      <w:r>
+        <w:t xml:space="preserve"> Hooper.</w:t>
+      </w:r>
+    </w:p>
+    <w:p/>
+    <w:p>
+      <w:proofErr w:type="spellStart"/>
+      <w:r>
+        <w:t>Drualissa</w:t>
+      </w:r>
+      <w:proofErr w:type="spellEnd"/>
+      <w:r>
+        <w:t xml:space="preserve"> attempts to make a deal with Marnie. She rejects it.</w:t>
+      </w:r>
+    </w:p>
+    <w:p>
+      <w:r>
+        <w:t xml:space="preserve">He is attacked by </w:t>
+      </w:r>
+      <w:proofErr w:type="spellStart"/>
+      <w:r>
+        <w:t>Drualissa</w:t>
+      </w:r>
+      <w:proofErr w:type="spellEnd"/>
+      <w:r>
         <w:t xml:space="preserve"> and is saved by Mosey. She captures </w:t>
       </w:r>
       <w:proofErr w:type="spellStart"/>
@@ -109,28 +763,109 @@
         <w:t>.</w:t>
       </w:r>
     </w:p>
-    <w:p>
+    <w:p/>
+    <w:p>
+      <w:r>
+        <w:t xml:space="preserve">Wesley believes Marnie has succeeded in </w:t>
+      </w:r>
+      <w:r>
+        <w:t>bringing the invasives under her control.</w:t>
+      </w:r>
+      <w:r>
+        <w:t xml:space="preserve"> (How did he know he was working on this?</w:t>
+      </w:r>
+      <w:r>
+        <w:t xml:space="preserve"> I guess the seer tells him.</w:t>
+      </w:r>
+      <w:r>
+        <w:t xml:space="preserve"> How does he respond to this?</w:t>
+      </w:r>
+    </w:p>
+    <w:p/>
+    <w:p>
+      <w:r>
+        <w:t>Wes is traumatized by the experience. The Seer helps him.</w:t>
+      </w:r>
+    </w:p>
+    <w:p/>
+    <w:p>
+      <w:r>
+        <w:t xml:space="preserve">Cedric loses confidence in </w:t>
+      </w:r>
+      <w:r>
+        <w:t xml:space="preserve">Marnie’s </w:t>
+      </w:r>
+      <w:proofErr w:type="spellStart"/>
+      <w:r>
+        <w:t>abilithy</w:t>
+      </w:r>
+      <w:proofErr w:type="spellEnd"/>
+      <w:r>
+        <w:t xml:space="preserve"> to harvest the truffles. He brings in outside help.</w:t>
+      </w:r>
+      <w:r>
+        <w:t xml:space="preserve"> The outside helper is or incudes a very attractive woman who Marnie sees as a rival.</w:t>
+      </w:r>
+    </w:p>
+    <w:p>
+      <w:r>
+        <w:t xml:space="preserve">Marnie </w:t>
+      </w:r>
+      <w:proofErr w:type="gramStart"/>
+      <w:r>
+        <w:t>fees</w:t>
+      </w:r>
+      <w:proofErr w:type="gramEnd"/>
       <w:r>
         <w:t xml:space="preserve"> </w:t>
       </w:r>
-      <w:r>
-        <w:t xml:space="preserve">Marnie frees </w:t>
-      </w:r>
       <w:proofErr w:type="spellStart"/>
       <w:r>
         <w:t>Drualissa</w:t>
       </w:r>
       <w:proofErr w:type="spellEnd"/>
       <w:r>
-        <w:t xml:space="preserve"> in exchange for her help harvesting the </w:t>
-      </w:r>
-      <w:r>
-        <w:t>truffles.</w:t>
-      </w:r>
-    </w:p>
-    <w:p>
-      <w:r>
-        <w:t xml:space="preserve">The farm is foreclosed on. Wes </w:t>
+        <w:t>.</w:t>
+      </w:r>
+      <w:r>
+        <w:t xml:space="preserve"> She harvests the truffles.</w:t>
+      </w:r>
+    </w:p>
+    <w:p>
+      <w:r>
+        <w:t xml:space="preserve">Wes helps Buford with his own trauma from </w:t>
+      </w:r>
+      <w:proofErr w:type="spellStart"/>
+      <w:r>
+        <w:t>Drualissa</w:t>
+      </w:r>
+      <w:proofErr w:type="spellEnd"/>
+      <w:r>
+        <w:t>.</w:t>
+      </w:r>
+    </w:p>
+    <w:p>
+      <w:r>
+        <w:t>The farm</w:t>
+      </w:r>
+      <w:r>
+        <w:t xml:space="preserve"> </w:t>
+      </w:r>
+      <w:proofErr w:type="gramStart"/>
+      <w:r>
+        <w:t>comes</w:t>
+      </w:r>
+      <w:proofErr w:type="gramEnd"/>
+      <w:r>
+        <w:t xml:space="preserve"> under foreclosure</w:t>
+      </w:r>
+      <w:r>
+        <w:t xml:space="preserve">. </w:t>
+      </w:r>
+    </w:p>
+    <w:p>
+      <w:r>
+        <w:t xml:space="preserve">Wes </w:t>
       </w:r>
       <w:r>
         <w:t xml:space="preserve">comes clean about the truffles. Marnie’s lover is dead, killed by </w:t>
@@ -141,9 +876,68 @@
       </w:r>
       <w:proofErr w:type="spellEnd"/>
       <w:r>
-        <w:t>.</w:t>
-      </w:r>
-    </w:p>
+        <w:t>. He disposed of the truffles before he died.</w:t>
+      </w:r>
+      <w:r>
+        <w:t xml:space="preserve"> Marnie doesn’t know where.</w:t>
+      </w:r>
+    </w:p>
+    <w:p>
+      <w:r>
+        <w:lastRenderedPageBreak/>
+        <w:t>The dogs locate the truffles</w:t>
+      </w:r>
+      <w:r>
+        <w:t xml:space="preserve"> inside Bernice’s fish.</w:t>
+      </w:r>
+      <w:r>
+        <w:t xml:space="preserve"> They attempt to sell them the next day to save the farm, but</w:t>
+      </w:r>
+      <w:r>
+        <w:t xml:space="preserve"> </w:t>
+      </w:r>
+      <w:proofErr w:type="spellStart"/>
+      <w:r>
+        <w:t>Drualissa</w:t>
+      </w:r>
+      <w:proofErr w:type="spellEnd"/>
+      <w:r>
+        <w:t xml:space="preserve"> destroys them.</w:t>
+      </w:r>
+    </w:p>
+    <w:p>
+      <w:r>
+        <w:t xml:space="preserve">The family completes a ruse to make it look like Buford’s device works. </w:t>
+      </w:r>
+      <w:r>
+        <w:t xml:space="preserve">They use 27,000 jars </w:t>
+      </w:r>
+      <w:proofErr w:type="gramStart"/>
+      <w:r>
+        <w:t xml:space="preserve">of </w:t>
+      </w:r>
+      <w:r>
+        <w:t xml:space="preserve"> Praline</w:t>
+      </w:r>
+      <w:proofErr w:type="gramEnd"/>
+      <w:r>
+        <w:t xml:space="preserve"> Butter</w:t>
+      </w:r>
+      <w:r>
+        <w:t xml:space="preserve"> to make it look like the device is working. Buford’s bionic arm is useful in opening all the jars. </w:t>
+      </w:r>
+      <w:r>
+        <w:t xml:space="preserve">Roy’s fast acting pit crew is essential. </w:t>
+      </w:r>
+      <w:r>
+        <w:t xml:space="preserve">The backers are uncertain, but Buford leverages his poker skills to pull it off. </w:t>
+      </w:r>
+      <w:r>
+        <w:t>They get money. The farm is saved.</w:t>
+      </w:r>
+    </w:p>
+    <w:p/>
+    <w:p/>
     <w:sectPr>
       <w:pgSz w:w="12240" w:h="15840"/>
       <w:pgMar w:top="1440" w:right="1440" w:bottom="1440" w:left="1440" w:header="720" w:footer="720" w:gutter="0"/>

--- a/Content/Synopsis2.docx
+++ b/Content/Synopsis2.docx
@@ -180,14 +180,119 @@
       </w:r>
     </w:p>
     <w:p/>
-    <w:p>
-      <w:r>
-        <w:t>Horace Plants an Orchard and Dies without telling his kids why.</w:t>
-      </w:r>
-    </w:p>
-    <w:p>
-      <w:r>
-        <w:t>Wes discovers a truffle.</w:t>
+    <w:p/>
+    <w:p>
+      <w:r>
+        <w:t xml:space="preserve">Fall, seven years ago: </w:t>
+      </w:r>
+      <w:r>
+        <w:t>Horace Plants an Orchard without telling his kids why.</w:t>
+      </w:r>
+      <w:r>
+        <w:t xml:space="preserve"> We learn something </w:t>
+      </w:r>
+      <w:proofErr w:type="gramStart"/>
+      <w:r>
+        <w:t>of</w:t>
+      </w:r>
+      <w:proofErr w:type="gramEnd"/>
+      <w:r>
+        <w:t xml:space="preserve"> the way dogs </w:t>
+      </w:r>
+      <w:proofErr w:type="spellStart"/>
+      <w:r>
+        <w:t>ineract</w:t>
+      </w:r>
+      <w:proofErr w:type="spellEnd"/>
+      <w:r>
+        <w:t xml:space="preserve"> with the world through their noses. </w:t>
+      </w:r>
+      <w:proofErr w:type="gramStart"/>
+      <w:r>
+        <w:t>That</w:t>
+      </w:r>
+      <w:proofErr w:type="gramEnd"/>
+      <w:r>
+        <w:t xml:space="preserve"> scents become figments </w:t>
+      </w:r>
+      <w:r>
+        <w:t xml:space="preserve">that are as real to the dogs as if they were </w:t>
+      </w:r>
+      <w:proofErr w:type="gramStart"/>
+      <w:r>
+        <w:t>actually seeing</w:t>
+      </w:r>
+      <w:proofErr w:type="gramEnd"/>
+      <w:r>
+        <w:t xml:space="preserve"> them. While Horace is planting the orchard, Grimwalt sees a figment of his six children working beside him.</w:t>
+      </w:r>
+    </w:p>
+    <w:p>
+      <w:proofErr w:type="spellStart"/>
+      <w:r>
+        <w:t>Srping</w:t>
+      </w:r>
+      <w:proofErr w:type="spellEnd"/>
+      <w:r>
+        <w:t xml:space="preserve"> - Fall</w:t>
+      </w:r>
+      <w:r>
+        <w:t xml:space="preserve">, present: Horace dies without telling his kids why </w:t>
+      </w:r>
+      <w:r>
+        <w:t>he planted the orchard.</w:t>
+      </w:r>
+    </w:p>
+    <w:p>
+      <w:r>
+        <w:t>F</w:t>
+      </w:r>
+      <w:r>
+        <w:t>a</w:t>
+      </w:r>
+      <w:r>
+        <w:t>ll</w:t>
+      </w:r>
+      <w:r>
+        <w:t xml:space="preserve">: </w:t>
+      </w:r>
+      <w:r>
+        <w:t xml:space="preserve">Buford’s son </w:t>
+      </w:r>
+      <w:r>
+        <w:t>Wes discovers a truffle</w:t>
+      </w:r>
+      <w:r>
+        <w:t xml:space="preserve"> when the dogs see a figment of wire-crested pileated pea snipe</w:t>
+      </w:r>
+      <w:r>
+        <w:t>s</w:t>
+      </w:r>
+      <w:r>
+        <w:t xml:space="preserve"> milling around at the edge of the orchard.</w:t>
+      </w:r>
+      <w:r>
+        <w:t xml:space="preserve"> A fanciful bird that exists only in Hooper family lore.</w:t>
+      </w:r>
+      <w:r>
+        <w:t xml:space="preserve"> </w:t>
+      </w:r>
+      <w:r>
+        <w:t xml:space="preserve">The dogs pester Wes until he goes with them into the orchard late at night. There, they find a truffle. A fight breaks out between </w:t>
+      </w:r>
+      <w:r>
+        <w:t xml:space="preserve">Grimwalt and Marnie’s pig, Ferdinand and Grimwalt </w:t>
+      </w:r>
+      <w:proofErr w:type="gramStart"/>
+      <w:r>
+        <w:t>is</w:t>
+      </w:r>
+      <w:proofErr w:type="gramEnd"/>
+      <w:r>
+        <w:t xml:space="preserve"> injured</w:t>
+      </w:r>
+      <w:r>
+        <w:t>.</w:t>
       </w:r>
       <w:r>
         <w:t xml:space="preserve"> Marnie warns Wes to stay out of the Orchard.</w:t>
@@ -199,6 +304,43 @@
     <w:p/>
     <w:p>
       <w:r>
+        <w:t xml:space="preserve">We learn that rare and highly sought after </w:t>
+      </w:r>
+      <w:r>
+        <w:t>moon glory truffles</w:t>
+      </w:r>
+      <w:r>
+        <w:t xml:space="preserve"> are growing in the orchard. The</w:t>
+      </w:r>
+      <w:r>
+        <w:t>y</w:t>
+      </w:r>
+      <w:r>
+        <w:t xml:space="preserve"> can be harvested only under a harvest moon. </w:t>
+      </w:r>
+      <w:r>
+        <w:t xml:space="preserve">Since she only has three nights to harvest them, Marnie decides the job is too big for </w:t>
+      </w:r>
+      <w:r>
+        <w:t>Ferdinand and herself alone. She decides to use her witch magic to enlist the wild hogs to help</w:t>
+      </w:r>
+      <w:r>
+        <w:t>.</w:t>
+      </w:r>
+      <w:r>
+        <w:t xml:space="preserve"> </w:t>
+      </w:r>
+      <w:r>
+        <w:t>Marnie attempts a banishment spell to make Buford and Wes leave the farm. It fails but from that point forward, the backs of all the remote controls go missing.</w:t>
+      </w:r>
+    </w:p>
+    <w:p/>
+    <w:p>
+      <w:r>
+        <w:lastRenderedPageBreak/>
+        <w:t xml:space="preserve"> </w:t>
+      </w:r>
+      <w:r>
         <w:t>She discovers that her spell works on * and * but has no effect on the Hogs. She theorizes that the difference is that * and * are indigenous, but the hogs are invasive. She attempts on blackbirds and then starlings. Same results. Even the house sparrows, a very docile bird known to eat out the hands of non-</w:t>
       </w:r>
       <w:proofErr w:type="spellStart"/>
@@ -320,548 +462,602 @@
         <w:t xml:space="preserve"> hit </w:t>
       </w:r>
       <w:r>
-        <w:t xml:space="preserve">the dog with </w:t>
-      </w:r>
+        <w:t>the dog with a dead chicken.</w:t>
+      </w:r>
+      <w:r>
+        <w:t xml:space="preserve"> We</w:t>
+      </w:r>
+      <w:r>
+        <w:t xml:space="preserve">s leaves the table, his dinner uneaten. </w:t>
+      </w:r>
+      <w:r>
+        <w:t xml:space="preserve"> </w:t>
+      </w:r>
+      <w:r>
+        <w:t>A reference to</w:t>
+      </w:r>
+      <w:r>
+        <w:t xml:space="preserve"> Wes’s past trauma with the turkeys.  </w:t>
+      </w:r>
+      <w:r>
+        <w:t xml:space="preserve">Roy’s chicken training </w:t>
+      </w:r>
+      <w:r>
+        <w:t>method requires the chicken to be shot in chase and then the dog beaten with it. In the subject of guns, Beau</w:t>
+      </w:r>
+      <w:r>
+        <w:t xml:space="preserve"> discusses that shooting a runaway horse out from under a rider may be the only way to save the rider’s life. Buford dismisses all this as foolishness.</w:t>
+      </w:r>
+    </w:p>
+    <w:p>
+      <w:r>
+        <w:t>A truck load of chocolate Hazelnut spread arrives on the farm.</w:t>
+      </w:r>
+      <w:r>
+        <w:t xml:space="preserve"> We see one of Horace’s clever devices is used to unload it. </w:t>
+      </w:r>
+      <w:r>
+        <w:t xml:space="preserve">They don’t have anywhere to put </w:t>
+      </w:r>
+      <w:proofErr w:type="gramStart"/>
+      <w:r>
+        <w:t>them</w:t>
+      </w:r>
+      <w:proofErr w:type="gramEnd"/>
+      <w:r>
+        <w:t xml:space="preserve"> so they unload the pallets at the foot of the orchard hill.</w:t>
+      </w:r>
+    </w:p>
+    <w:p>
+      <w:r>
+        <w:t>Buford’s plans to distrib</w:t>
+      </w:r>
+      <w:r>
+        <w:t xml:space="preserve">ute the praline butter, like his plan to store </w:t>
+      </w:r>
+      <w:proofErr w:type="gramStart"/>
+      <w:r>
+        <w:t>it,  comes</w:t>
+      </w:r>
+      <w:proofErr w:type="gramEnd"/>
+      <w:r>
+        <w:t xml:space="preserve"> to naught. </w:t>
+      </w:r>
+      <w:r>
+        <w:t xml:space="preserve">Mosey tells Buford he </w:t>
+      </w:r>
+      <w:proofErr w:type="gramStart"/>
+      <w:r>
+        <w:t>has to</w:t>
+      </w:r>
+      <w:proofErr w:type="gramEnd"/>
+      <w:r>
+        <w:t xml:space="preserve"> eat all </w:t>
+      </w:r>
+      <w:r>
+        <w:t>of it.</w:t>
+      </w:r>
+    </w:p>
+    <w:p/>
+    <w:p>
+      <w:r>
+        <w:t xml:space="preserve">I have a lot of work to do to get from here to Buford constructing the device. </w:t>
+      </w:r>
+      <w:r>
+        <w:t xml:space="preserve">I may not need </w:t>
+      </w:r>
+      <w:proofErr w:type="spellStart"/>
+      <w:r>
+        <w:t>chickpocalype</w:t>
+      </w:r>
+      <w:proofErr w:type="spellEnd"/>
+      <w:r>
+        <w:t xml:space="preserve">. Buford </w:t>
+      </w:r>
+      <w:proofErr w:type="gramStart"/>
+      <w:r>
+        <w:t>has to</w:t>
+      </w:r>
+      <w:proofErr w:type="gramEnd"/>
+      <w:r>
+        <w:t xml:space="preserve"> discover drawings. Or does he. He </w:t>
+      </w:r>
+      <w:proofErr w:type="gramStart"/>
+      <w:r>
+        <w:t>has to</w:t>
+      </w:r>
+      <w:proofErr w:type="gramEnd"/>
+      <w:r>
+        <w:t xml:space="preserve"> discover </w:t>
+      </w:r>
+      <w:r>
+        <w:t xml:space="preserve">Beau’s arm. </w:t>
+      </w:r>
+      <w:r>
+        <w:t xml:space="preserve">I need to introduce </w:t>
+      </w:r>
+      <w:proofErr w:type="spellStart"/>
+      <w:r>
+        <w:t>Drualissa</w:t>
+      </w:r>
+      <w:proofErr w:type="spellEnd"/>
+      <w:r>
+        <w:t>.</w:t>
+      </w:r>
+    </w:p>
+    <w:p/>
+    <w:p/>
+    <w:p>
+      <w:r>
+        <w:t xml:space="preserve">During this we need to get introduced to </w:t>
+      </w:r>
+    </w:p>
+    <w:p/>
+    <w:p>
+      <w:r>
+        <w:t xml:space="preserve">They </w:t>
+      </w:r>
+      <w:proofErr w:type="gramStart"/>
+      <w:r>
+        <w:t>film</w:t>
+      </w:r>
+      <w:proofErr w:type="gramEnd"/>
+      <w:r>
+        <w:t xml:space="preserve"> a commercial. Wesley and Bandigo are up</w:t>
+      </w:r>
+      <w:r>
+        <w:t>st</w:t>
+      </w:r>
+      <w:r>
+        <w:t xml:space="preserve">aged by Marnie and Ferdinand. </w:t>
+      </w:r>
+      <w:r>
+        <w:t>(</w:t>
+      </w:r>
+      <w:r>
+        <w:t xml:space="preserve">Wesley gets </w:t>
+      </w:r>
+      <w:proofErr w:type="gramStart"/>
+      <w:r>
+        <w:t>spanked</w:t>
+      </w:r>
+      <w:r>
+        <w:t>?</w:t>
+      </w:r>
+      <w:proofErr w:type="gramEnd"/>
+      <w:r>
+        <w:t xml:space="preserve"> May not need this.)</w:t>
+      </w:r>
+      <w:r>
+        <w:t xml:space="preserve"> Buford threatens to eat Ferdianand.</w:t>
+      </w:r>
+    </w:p>
+    <w:p>
       <w:r>
         <w:lastRenderedPageBreak/>
-        <w:t>a dead chicken.</w:t>
-      </w:r>
-      <w:r>
-        <w:t xml:space="preserve"> We</w:t>
-      </w:r>
-      <w:r>
-        <w:t xml:space="preserve">s leaves the table, his dinner uneaten. </w:t>
-      </w:r>
+        <w:t>The Hazelnut spread is a brief success</w:t>
+      </w:r>
+      <w:r>
+        <w:t xml:space="preserve"> because of Marnie and </w:t>
+      </w:r>
+      <w:r>
+        <w:t>Ferdinant</w:t>
+      </w:r>
+      <w:r>
+        <w:t>, but that ends when Marnie creates an uproar over Ferdinand.</w:t>
+      </w:r>
+      <w:r>
+        <w:t xml:space="preserve"> There are protests on the farm. Beatrices’ fish is vandalized.</w:t>
+      </w:r>
+      <w:r>
+        <w:t xml:space="preserve"> While restoring the fish, the </w:t>
+      </w:r>
+      <w:r>
+        <w:t>opposing</w:t>
+      </w:r>
+      <w:r>
+        <w:t xml:space="preserve"> groups come together. Buford throws a party.</w:t>
+      </w:r>
+    </w:p>
+    <w:p/>
+    <w:p>
+      <w:r>
+        <w:t xml:space="preserve">The activists and </w:t>
+      </w:r>
+      <w:r>
+        <w:t xml:space="preserve">Beau’s confederates, Roy’s pit crew, local farmers. </w:t>
+      </w:r>
+      <w:r>
+        <w:t xml:space="preserve">The party is a success until Buford releases a new chicken on the farm. He thinks this will please Wesley. </w:t>
+      </w:r>
+      <w:r>
+        <w:t xml:space="preserve">With the chicken’s </w:t>
+      </w:r>
+      <w:r>
+        <w:t xml:space="preserve">distinct coloring, it stands out among the white laying hens. Stands out in a </w:t>
+      </w:r>
+      <w:proofErr w:type="gramStart"/>
+      <w:r>
+        <w:t>way that</w:t>
+      </w:r>
+      <w:proofErr w:type="gramEnd"/>
+      <w:r>
+        <w:t xml:space="preserve"> that has a spell-like effect on any animal </w:t>
+      </w:r>
+      <w:r>
+        <w:t xml:space="preserve">with predatory instincts. The dogs give chase. The party is disrupted and </w:t>
+      </w:r>
+      <w:proofErr w:type="gramStart"/>
+      <w:r>
+        <w:t>Possibly</w:t>
+      </w:r>
+      <w:proofErr w:type="gramEnd"/>
+      <w:r>
+        <w:t xml:space="preserve"> influence by </w:t>
+      </w:r>
+      <w:r>
+        <w:t xml:space="preserve">earlier </w:t>
+      </w:r>
+      <w:r>
+        <w:t>conversations about chicken training and runaway horses, intervenes with a shotgun. He</w:t>
+      </w:r>
+      <w:r>
+        <w:t xml:space="preserve"> accidentally kills Wes’s goat</w:t>
+      </w:r>
+      <w:r>
+        <w:t xml:space="preserve">. </w:t>
+      </w:r>
+      <w:r>
+        <w:t xml:space="preserve">The sibling who talked about chicken training at </w:t>
+      </w:r>
+      <w:proofErr w:type="gramStart"/>
+      <w:r>
+        <w:t>thanksgiving</w:t>
+      </w:r>
+      <w:proofErr w:type="gramEnd"/>
+      <w:r>
+        <w:t xml:space="preserve"> claims vindication</w:t>
+      </w:r>
+      <w:r>
+        <w:t>.</w:t>
+      </w:r>
+    </w:p>
+    <w:p>
+      <w:r>
+        <w:t xml:space="preserve">The chase ends with Bandigo or Grimwalt in the dread Silas Marsh. There he and </w:t>
+      </w:r>
+      <w:proofErr w:type="spellStart"/>
+      <w:r>
+        <w:t>Chickpocolypse</w:t>
+      </w:r>
+      <w:proofErr w:type="spellEnd"/>
       <w:r>
         <w:t xml:space="preserve"> </w:t>
       </w:r>
       <w:r>
-        <w:t>A reference to</w:t>
-      </w:r>
-      <w:r>
-        <w:t xml:space="preserve"> Wes’s past trauma with the turkeys.  </w:t>
-      </w:r>
-      <w:r>
-        <w:t xml:space="preserve">Roy’s chicken training </w:t>
-      </w:r>
-      <w:r>
-        <w:t>method requires the chicken to be shot in chase and then the dog beaten with it. In the subject of guns, Beau</w:t>
-      </w:r>
-      <w:r>
-        <w:t xml:space="preserve"> discusses that shooting a runaway horse out from under a rider may be the only way to save the rider’s life. Buford dismisses all this as foolishness.</w:t>
-      </w:r>
-    </w:p>
-    <w:p>
-      <w:r>
-        <w:t>A truck load of chocolate Hazelnut spread arrives on the farm.</w:t>
-      </w:r>
-      <w:r>
-        <w:t xml:space="preserve"> We see one of Horace’s clever devices is used to unload it. </w:t>
-      </w:r>
-      <w:r>
-        <w:t xml:space="preserve">They don’t have anywhere to put </w:t>
-      </w:r>
-      <w:proofErr w:type="gramStart"/>
-      <w:r>
-        <w:t>them</w:t>
-      </w:r>
-      <w:proofErr w:type="gramEnd"/>
-      <w:r>
-        <w:t xml:space="preserve"> so they unload the pallets at the foot of the orchard hill.</w:t>
-      </w:r>
-    </w:p>
-    <w:p>
-      <w:r>
-        <w:t>Buford’s plans to distrib</w:t>
-      </w:r>
-      <w:r>
-        <w:t xml:space="preserve">ute the praline butter, like his plan to store </w:t>
-      </w:r>
-      <w:proofErr w:type="gramStart"/>
-      <w:r>
-        <w:t>it,  comes</w:t>
-      </w:r>
-      <w:proofErr w:type="gramEnd"/>
-      <w:r>
-        <w:t xml:space="preserve"> to naught. </w:t>
-      </w:r>
-    </w:p>
-    <w:p/>
-    <w:p>
-      <w:r>
-        <w:t xml:space="preserve">Marnie attempts a banishment spell to </w:t>
-      </w:r>
-      <w:r>
-        <w:t>make Buford and Wes leave the farm. It fails but from that point forward</w:t>
-      </w:r>
-      <w:r>
-        <w:t>, the backs of all the remote controls go missing.</w:t>
-      </w:r>
-    </w:p>
-    <w:p/>
-    <w:p>
-      <w:r>
-        <w:t xml:space="preserve">They </w:t>
-      </w:r>
-      <w:proofErr w:type="gramStart"/>
-      <w:r>
-        <w:t>film</w:t>
-      </w:r>
-      <w:proofErr w:type="gramEnd"/>
-      <w:r>
-        <w:t xml:space="preserve"> a commercial. Wesley and Bandigo are up</w:t>
-      </w:r>
-      <w:r>
-        <w:t>st</w:t>
-      </w:r>
-      <w:r>
-        <w:t xml:space="preserve">aged by Marnie and Ferdinand. </w:t>
-      </w:r>
-      <w:r>
-        <w:t>(</w:t>
-      </w:r>
-      <w:r>
-        <w:t xml:space="preserve">Wesley gets </w:t>
-      </w:r>
-      <w:proofErr w:type="gramStart"/>
-      <w:r>
-        <w:t>spanked</w:t>
+        <w:t xml:space="preserve">encounter but do not see </w:t>
+      </w:r>
+      <w:proofErr w:type="spellStart"/>
+      <w:r>
+        <w:t>Drualissa</w:t>
+      </w:r>
+      <w:proofErr w:type="spellEnd"/>
+      <w:r>
+        <w:t xml:space="preserve">. Buford intervenes. </w:t>
+      </w:r>
+      <w:proofErr w:type="spellStart"/>
+      <w:r>
+        <w:t>Drualissa</w:t>
+      </w:r>
+      <w:proofErr w:type="spellEnd"/>
+      <w:r>
+        <w:t xml:space="preserve"> recognizes Buford.</w:t>
+      </w:r>
+    </w:p>
+    <w:p/>
+    <w:p/>
+    <w:p>
+      <w:proofErr w:type="spellStart"/>
+      <w:r>
+        <w:t>Drualissa’s</w:t>
+      </w:r>
+      <w:proofErr w:type="spellEnd"/>
+      <w:r>
+        <w:t xml:space="preserve"> backstory. She was brought into the hooper home many years ago</w:t>
+      </w:r>
+      <w:r>
+        <w:t xml:space="preserve"> as a pet</w:t>
+      </w:r>
+      <w:r>
+        <w:t>. Buford used to play a recorder at her</w:t>
+      </w:r>
+      <w:r>
+        <w:t xml:space="preserve"> attempting to charm her. She hated his music. She escaped </w:t>
+      </w:r>
+      <w:proofErr w:type="gramStart"/>
+      <w:r>
+        <w:t>down</w:t>
+      </w:r>
+      <w:proofErr w:type="gramEnd"/>
+      <w:r>
+        <w:t xml:space="preserve"> the toilet when Buford hid her there from Marnie. </w:t>
+      </w:r>
+      <w:r>
+        <w:t xml:space="preserve"> but escaped</w:t>
+      </w:r>
+      <w:r>
+        <w:t xml:space="preserve"> to the Silas Marsh where she grew to be more than 20 feet long. </w:t>
+      </w:r>
+    </w:p>
+    <w:p/>
+    <w:p/>
+    <w:p>
+      <w:r>
+        <w:t>How do Wesley and Buford respond to the death of Calla?</w:t>
+      </w:r>
+      <w:r>
+        <w:t xml:space="preserve"> A very sad flashback to Wesley coming to the farm after his </w:t>
+      </w:r>
+      <w:proofErr w:type="spellStart"/>
+      <w:r>
+        <w:t>Motheres</w:t>
+      </w:r>
+      <w:proofErr w:type="spellEnd"/>
+      <w:r>
+        <w:t xml:space="preserve"> death</w:t>
       </w:r>
       <w:r>
         <w:t>?</w:t>
       </w:r>
-      <w:proofErr w:type="gramEnd"/>
-      <w:r>
-        <w:t xml:space="preserve"> May not need this.)</w:t>
-      </w:r>
-      <w:r>
-        <w:t xml:space="preserve"> Buford threatens to eat Ferdianand.</w:t>
-      </w:r>
-    </w:p>
-    <w:p>
-      <w:r>
-        <w:t>The Hazelnut spread is a brief success</w:t>
-      </w:r>
-      <w:r>
-        <w:t xml:space="preserve"> because of Marnie and </w:t>
-      </w:r>
-      <w:r>
-        <w:t>Ferdinant</w:t>
-      </w:r>
-      <w:r>
-        <w:t>, but that ends when Marnie creates an uproar over Ferdinand.</w:t>
-      </w:r>
-      <w:r>
-        <w:t xml:space="preserve"> There are protests on the farm. Beatrices’ fish is vandalized.</w:t>
-      </w:r>
-      <w:r>
-        <w:t xml:space="preserve"> While restoring the fish, the </w:t>
-      </w:r>
-      <w:r>
-        <w:t>opposing</w:t>
-      </w:r>
-      <w:r>
-        <w:t xml:space="preserve"> groups come together. Buford throws a party.</w:t>
-      </w:r>
-    </w:p>
-    <w:p/>
-    <w:p>
-      <w:r>
-        <w:t xml:space="preserve">The activists and </w:t>
-      </w:r>
-      <w:r>
-        <w:t xml:space="preserve">Beau’s confederates, Roy’s pit crew, local farmers. </w:t>
-      </w:r>
-      <w:r>
-        <w:t xml:space="preserve">The party is a success until Buford releases a new chicken on the farm. He thinks this will please Wesley. </w:t>
-      </w:r>
-      <w:r>
-        <w:t xml:space="preserve">With the chicken’s </w:t>
-      </w:r>
-      <w:r>
-        <w:t xml:space="preserve">distinct coloring, it stands out among the white laying hens. Stands out in a </w:t>
-      </w:r>
-      <w:proofErr w:type="gramStart"/>
-      <w:r>
-        <w:t>way that</w:t>
-      </w:r>
-      <w:proofErr w:type="gramEnd"/>
-      <w:r>
-        <w:t xml:space="preserve"> that has a spell-like effect on any animal </w:t>
-      </w:r>
-      <w:r>
-        <w:t xml:space="preserve">with predatory instincts. The dogs give chase. The party is disrupted and </w:t>
-      </w:r>
-      <w:proofErr w:type="gramStart"/>
-      <w:r>
-        <w:t>Possibly</w:t>
-      </w:r>
-      <w:proofErr w:type="gramEnd"/>
-      <w:r>
-        <w:t xml:space="preserve"> influence by </w:t>
-      </w:r>
-      <w:r>
-        <w:t xml:space="preserve">earlier </w:t>
-      </w:r>
-      <w:r>
-        <w:t>conversations about chicken training and runaway horses, intervenes with a shotgun. He</w:t>
-      </w:r>
-      <w:r>
-        <w:t xml:space="preserve"> accidentally kills Wes’s goat</w:t>
+      <w:r>
+        <w:t xml:space="preserve"> Do I want to go here?</w:t>
+      </w:r>
+      <w:r>
+        <w:t xml:space="preserve"> A recounting of the Turkey </w:t>
+      </w:r>
+      <w:proofErr w:type="spellStart"/>
+      <w:r>
+        <w:t>inscident</w:t>
+      </w:r>
+      <w:proofErr w:type="spellEnd"/>
+      <w:r>
+        <w:t>.</w:t>
+      </w:r>
+    </w:p>
+    <w:p/>
+    <w:p>
+      <w:r>
+        <w:t xml:space="preserve">In the chase, the barn is wrecked. Buford and siblings set about cleaning it, and Buford discovers a bionic arm Horace had been working on for Beau. Buford finds a drawing for what he believes to be a device for picking shelling and processing hazelnuts into Praline Butter. </w:t>
+      </w:r>
+    </w:p>
+    <w:p/>
+    <w:p/>
+    <w:p>
+      <w:r>
+        <w:t xml:space="preserve">Buford goes to work on the device. </w:t>
+      </w:r>
+      <w:proofErr w:type="spellStart"/>
+      <w:r>
+        <w:t>Drualissa</w:t>
+      </w:r>
+      <w:proofErr w:type="spellEnd"/>
+      <w:r>
+        <w:t xml:space="preserve"> stalks Buford.</w:t>
+      </w:r>
+      <w:r>
+        <w:t xml:space="preserve"> </w:t>
+      </w:r>
+      <w:r>
+        <w:t>Cletus and Roy present Beau with his bionic arm for his birthday.</w:t>
+      </w:r>
+      <w:r>
+        <w:t xml:space="preserve"> They have fun with Beau’s bionic arm using a remote.</w:t>
+      </w:r>
+    </w:p>
+    <w:p/>
+    <w:p/>
+    <w:p>
+      <w:r>
+        <w:t xml:space="preserve">Wesley and some of the animals </w:t>
+      </w:r>
+      <w:r>
+        <w:t>encounter a wise crow, the Seer in the Tree, who advises them.</w:t>
+      </w:r>
+      <w:r>
+        <w:t xml:space="preserve"> They encounter </w:t>
+      </w:r>
+      <w:proofErr w:type="spellStart"/>
+      <w:r>
+        <w:t>Druallissa</w:t>
+      </w:r>
+      <w:proofErr w:type="spellEnd"/>
+      <w:r>
+        <w:t xml:space="preserve"> again.</w:t>
+      </w:r>
+    </w:p>
+    <w:p/>
+    <w:p>
+      <w:r>
+        <w:t>Marnie</w:t>
+      </w:r>
+      <w:r>
+        <w:t xml:space="preserve"> </w:t>
+      </w:r>
+      <w:proofErr w:type="gramStart"/>
+      <w:r>
+        <w:t>prepares</w:t>
+      </w:r>
+      <w:proofErr w:type="gramEnd"/>
+      <w:r>
+        <w:t xml:space="preserve"> for next </w:t>
+      </w:r>
+      <w:proofErr w:type="spellStart"/>
+      <w:r>
+        <w:t>yrear’s</w:t>
+      </w:r>
+      <w:proofErr w:type="spellEnd"/>
+      <w:r>
+        <w:t xml:space="preserve"> harvest. She needs </w:t>
+      </w:r>
+      <w:proofErr w:type="gramStart"/>
+      <w:r>
+        <w:t>the wild</w:t>
+      </w:r>
+      <w:proofErr w:type="gramEnd"/>
+      <w:r>
+        <w:t xml:space="preserve"> hogs to help her. She </w:t>
+      </w:r>
+      <w:r>
+        <w:t>begins working on a spell to bring them under her control.</w:t>
+      </w:r>
+    </w:p>
+    <w:p>
+      <w:proofErr w:type="spellStart"/>
+      <w:r>
+        <w:t>Drualissa</w:t>
+      </w:r>
+      <w:proofErr w:type="spellEnd"/>
+      <w:r>
+        <w:t xml:space="preserve"> </w:t>
+      </w:r>
+      <w:r>
+        <w:t>stalks</w:t>
+      </w:r>
+      <w:r>
+        <w:t xml:space="preserve"> Hooper.</w:t>
+      </w:r>
+    </w:p>
+    <w:p/>
+    <w:p>
+      <w:proofErr w:type="spellStart"/>
+      <w:r>
+        <w:t>Drualissa</w:t>
+      </w:r>
+      <w:proofErr w:type="spellEnd"/>
+      <w:r>
+        <w:t xml:space="preserve"> attempts to make a deal with Marnie. She rejects it.</w:t>
+      </w:r>
+    </w:p>
+    <w:p>
+      <w:r>
+        <w:t xml:space="preserve">He is attacked by </w:t>
+      </w:r>
+      <w:proofErr w:type="spellStart"/>
+      <w:r>
+        <w:t>Drualissa</w:t>
+      </w:r>
+      <w:proofErr w:type="spellEnd"/>
+      <w:r>
+        <w:t xml:space="preserve"> and is saved by Mosey. She captures </w:t>
+      </w:r>
+      <w:proofErr w:type="spellStart"/>
+      <w:r>
+        <w:t>Drualissa</w:t>
+      </w:r>
+      <w:proofErr w:type="spellEnd"/>
+      <w:r>
+        <w:t>.</w:t>
+      </w:r>
+    </w:p>
+    <w:p/>
+    <w:p>
+      <w:r>
+        <w:t xml:space="preserve">Wesley believes Marnie has succeeded in </w:t>
+      </w:r>
+      <w:r>
+        <w:t>bringing the invasives under her control.</w:t>
+      </w:r>
+      <w:r>
+        <w:t xml:space="preserve"> (How did he know he was working on this?</w:t>
+      </w:r>
+      <w:r>
+        <w:t xml:space="preserve"> I guess the seer tells him.</w:t>
+      </w:r>
+      <w:r>
+        <w:t xml:space="preserve"> How does he respond to this?</w:t>
+      </w:r>
+    </w:p>
+    <w:p/>
+    <w:p>
+      <w:r>
+        <w:t>Wes is traumatized by the experience. The Seer helps him.</w:t>
+      </w:r>
+    </w:p>
+    <w:p/>
+    <w:p>
+      <w:r>
+        <w:t xml:space="preserve">Cedric loses confidence in </w:t>
+      </w:r>
+      <w:r>
+        <w:t xml:space="preserve">Marnie’s </w:t>
+      </w:r>
+      <w:proofErr w:type="spellStart"/>
+      <w:r>
+        <w:t>abilithy</w:t>
+      </w:r>
+      <w:proofErr w:type="spellEnd"/>
+      <w:r>
+        <w:t xml:space="preserve"> to harvest the truffles. He brings in outside help.</w:t>
+      </w:r>
+      <w:r>
+        <w:t xml:space="preserve"> The outside helper is or incudes a very attractive woman who Marnie sees as a rival.</w:t>
+      </w:r>
+    </w:p>
+    <w:p>
+      <w:r>
+        <w:t xml:space="preserve">Marnie </w:t>
+      </w:r>
+      <w:proofErr w:type="gramStart"/>
+      <w:r>
+        <w:t>fees</w:t>
+      </w:r>
+      <w:proofErr w:type="gramEnd"/>
+      <w:r>
+        <w:t xml:space="preserve"> </w:t>
+      </w:r>
+      <w:proofErr w:type="spellStart"/>
+      <w:r>
+        <w:t>Drualissa</w:t>
+      </w:r>
+      <w:proofErr w:type="spellEnd"/>
+      <w:r>
+        <w:t>.</w:t>
+      </w:r>
+      <w:r>
+        <w:t xml:space="preserve"> She harvests the truffles.</w:t>
+      </w:r>
+    </w:p>
+    <w:p>
+      <w:r>
+        <w:t xml:space="preserve">Wes helps Buford with his own trauma from </w:t>
+      </w:r>
+      <w:proofErr w:type="spellStart"/>
+      <w:r>
+        <w:t>Drualissa</w:t>
+      </w:r>
+      <w:proofErr w:type="spellEnd"/>
+      <w:r>
+        <w:t>.</w:t>
+      </w:r>
+    </w:p>
+    <w:p>
+      <w:r>
+        <w:t>The farm</w:t>
+      </w:r>
+      <w:r>
+        <w:t xml:space="preserve"> </w:t>
+      </w:r>
+      <w:proofErr w:type="gramStart"/>
+      <w:r>
+        <w:t>comes</w:t>
+      </w:r>
+      <w:proofErr w:type="gramEnd"/>
+      <w:r>
+        <w:t xml:space="preserve"> under foreclosure</w:t>
       </w:r>
       <w:r>
         <w:t xml:space="preserve">. </w:t>
       </w:r>
-      <w:r>
-        <w:t xml:space="preserve">The sibling who talked about chicken training at </w:t>
-      </w:r>
-      <w:proofErr w:type="gramStart"/>
-      <w:r>
-        <w:t>thanksgiving</w:t>
-      </w:r>
-      <w:proofErr w:type="gramEnd"/>
-      <w:r>
-        <w:t xml:space="preserve"> claims vindication</w:t>
-      </w:r>
-      <w:r>
-        <w:t>.</w:t>
-      </w:r>
-    </w:p>
-    <w:p>
-      <w:r>
-        <w:t xml:space="preserve">The chase ends with Bandigo or Grimwalt in the dread Silas Marsh. There he and </w:t>
-      </w:r>
-      <w:proofErr w:type="spellStart"/>
-      <w:r>
-        <w:t>Chickpocolypse</w:t>
-      </w:r>
-      <w:proofErr w:type="spellEnd"/>
-      <w:r>
-        <w:t xml:space="preserve"> </w:t>
-      </w:r>
-      <w:r>
-        <w:t xml:space="preserve">encounter but do not see </w:t>
-      </w:r>
-      <w:proofErr w:type="spellStart"/>
-      <w:r>
-        <w:t>Drualissa</w:t>
-      </w:r>
-      <w:proofErr w:type="spellEnd"/>
-      <w:r>
-        <w:t xml:space="preserve">. Buford intervenes. </w:t>
-      </w:r>
-      <w:proofErr w:type="spellStart"/>
-      <w:r>
-        <w:t>Drualissa</w:t>
-      </w:r>
-      <w:proofErr w:type="spellEnd"/>
-      <w:r>
-        <w:t xml:space="preserve"> recognizes Buford.</w:t>
-      </w:r>
-    </w:p>
-    <w:p/>
-    <w:p>
-      <w:proofErr w:type="spellStart"/>
-      <w:r>
-        <w:t>Drualissa’s</w:t>
-      </w:r>
-      <w:proofErr w:type="spellEnd"/>
-      <w:r>
-        <w:t xml:space="preserve"> backstory. She was brought into the hooper home many years ago</w:t>
-      </w:r>
-      <w:r>
-        <w:t xml:space="preserve"> as a pet</w:t>
-      </w:r>
-      <w:r>
-        <w:t>. Buford used to play a recorder at her</w:t>
-      </w:r>
-      <w:r>
-        <w:t xml:space="preserve"> attempting to charm her. She hated his music. She escaped </w:t>
-      </w:r>
-      <w:proofErr w:type="gramStart"/>
-      <w:r>
-        <w:t>down</w:t>
-      </w:r>
-      <w:proofErr w:type="gramEnd"/>
-      <w:r>
-        <w:t xml:space="preserve"> the toilet when Buford hid her there from Marnie. </w:t>
-      </w:r>
-      <w:r>
-        <w:t xml:space="preserve"> but escaped</w:t>
-      </w:r>
-      <w:r>
-        <w:t xml:space="preserve"> to the Silas Marsh where she grew to be more than 20 feet long. </w:t>
-      </w:r>
-    </w:p>
-    <w:p/>
-    <w:p/>
-    <w:p>
-      <w:r>
-        <w:t>How do Wesley and Buford respond to the death of Calla?</w:t>
-      </w:r>
-      <w:r>
-        <w:t xml:space="preserve"> A very sad flashback to Wesley coming to the farm after his </w:t>
-      </w:r>
-      <w:proofErr w:type="spellStart"/>
-      <w:r>
-        <w:t>Motheres</w:t>
-      </w:r>
-      <w:proofErr w:type="spellEnd"/>
-      <w:r>
-        <w:t xml:space="preserve"> death</w:t>
-      </w:r>
-      <w:r>
-        <w:t>?</w:t>
-      </w:r>
-      <w:r>
-        <w:t xml:space="preserve"> Do I want to go here?</w:t>
-      </w:r>
-      <w:r>
-        <w:t xml:space="preserve"> A recounting of the Turkey </w:t>
-      </w:r>
-      <w:proofErr w:type="spellStart"/>
-      <w:r>
-        <w:t>inscident</w:t>
-      </w:r>
-      <w:proofErr w:type="spellEnd"/>
-      <w:r>
-        <w:t>.</w:t>
-      </w:r>
-    </w:p>
-    <w:p/>
-    <w:p>
-      <w:r>
-        <w:t xml:space="preserve">In the chase, the barn is wrecked. Buford and siblings set about cleaning it, and Buford discovers a bionic arm Horace had been working on for Beau. Buford finds a drawing for what he believes to be a device for picking shelling and processing hazelnuts into Praline Butter. </w:t>
-      </w:r>
-    </w:p>
-    <w:p/>
-    <w:p/>
-    <w:p>
-      <w:r>
-        <w:t xml:space="preserve">Buford goes to work on the device. </w:t>
-      </w:r>
-      <w:proofErr w:type="spellStart"/>
-      <w:r>
-        <w:t>Drualissa</w:t>
-      </w:r>
-      <w:proofErr w:type="spellEnd"/>
-      <w:r>
-        <w:t xml:space="preserve"> stalks Buford.</w:t>
-      </w:r>
-      <w:r>
-        <w:t xml:space="preserve"> </w:t>
-      </w:r>
-      <w:r>
-        <w:t>Cletus and Roy present Beau with his bionic arm for his birthday.</w:t>
-      </w:r>
-      <w:r>
-        <w:t xml:space="preserve"> They have fun with Beau’s bionic arm using a remote.</w:t>
-      </w:r>
-    </w:p>
-    <w:p/>
-    <w:p/>
-    <w:p>
-      <w:r>
-        <w:t xml:space="preserve">Wesley and some of the animals </w:t>
-      </w:r>
-      <w:r>
-        <w:t>encounter a wise crow, the Seer in the Tree, who advises them.</w:t>
-      </w:r>
-      <w:r>
-        <w:t xml:space="preserve"> They encounter </w:t>
-      </w:r>
-      <w:proofErr w:type="spellStart"/>
-      <w:r>
-        <w:t>Druallissa</w:t>
-      </w:r>
-      <w:proofErr w:type="spellEnd"/>
-      <w:r>
-        <w:t xml:space="preserve"> again.</w:t>
-      </w:r>
-    </w:p>
-    <w:p/>
-    <w:p>
-      <w:r>
-        <w:t>Marnie</w:t>
-      </w:r>
-      <w:r>
-        <w:t xml:space="preserve"> </w:t>
-      </w:r>
-      <w:proofErr w:type="gramStart"/>
-      <w:r>
-        <w:t>prepares</w:t>
-      </w:r>
-      <w:proofErr w:type="gramEnd"/>
-      <w:r>
-        <w:t xml:space="preserve"> for next </w:t>
-      </w:r>
-      <w:proofErr w:type="spellStart"/>
-      <w:r>
-        <w:t>yrear’s</w:t>
-      </w:r>
-      <w:proofErr w:type="spellEnd"/>
-      <w:r>
-        <w:t xml:space="preserve"> harvest. She needs </w:t>
-      </w:r>
-      <w:proofErr w:type="gramStart"/>
-      <w:r>
-        <w:t>the wild</w:t>
-      </w:r>
-      <w:proofErr w:type="gramEnd"/>
-      <w:r>
-        <w:t xml:space="preserve"> hogs to help her. She </w:t>
-      </w:r>
-      <w:r>
-        <w:t>begins working on a spell to bring them under her control.</w:t>
-      </w:r>
-    </w:p>
-    <w:p>
-      <w:proofErr w:type="spellStart"/>
-      <w:r>
-        <w:t>Drualissa</w:t>
-      </w:r>
-      <w:proofErr w:type="spellEnd"/>
-      <w:r>
-        <w:t xml:space="preserve"> </w:t>
-      </w:r>
-      <w:r>
-        <w:t>stalks</w:t>
-      </w:r>
-      <w:r>
-        <w:t xml:space="preserve"> Hooper.</w:t>
-      </w:r>
-    </w:p>
-    <w:p/>
-    <w:p>
-      <w:proofErr w:type="spellStart"/>
-      <w:r>
-        <w:t>Drualissa</w:t>
-      </w:r>
-      <w:proofErr w:type="spellEnd"/>
-      <w:r>
-        <w:t xml:space="preserve"> attempts to make a deal with Marnie. She rejects it.</w:t>
-      </w:r>
-    </w:p>
-    <w:p>
-      <w:r>
-        <w:t xml:space="preserve">He is attacked by </w:t>
-      </w:r>
-      <w:proofErr w:type="spellStart"/>
-      <w:r>
-        <w:t>Drualissa</w:t>
-      </w:r>
-      <w:proofErr w:type="spellEnd"/>
-      <w:r>
-        <w:t xml:space="preserve"> and is saved by Mosey. She captures </w:t>
-      </w:r>
-      <w:proofErr w:type="spellStart"/>
-      <w:r>
-        <w:t>Drualissa</w:t>
-      </w:r>
-      <w:proofErr w:type="spellEnd"/>
-      <w:r>
-        <w:t>.</w:t>
-      </w:r>
-    </w:p>
-    <w:p/>
-    <w:p>
-      <w:r>
-        <w:t xml:space="preserve">Wesley believes Marnie has succeeded in </w:t>
-      </w:r>
-      <w:r>
-        <w:t>bringing the invasives under her control.</w:t>
-      </w:r>
-      <w:r>
-        <w:t xml:space="preserve"> (How did he know he was working on this?</w:t>
-      </w:r>
-      <w:r>
-        <w:t xml:space="preserve"> I guess the seer tells him.</w:t>
-      </w:r>
-      <w:r>
-        <w:t xml:space="preserve"> How does he respond to this?</w:t>
-      </w:r>
-    </w:p>
-    <w:p/>
-    <w:p>
-      <w:r>
-        <w:t>Wes is traumatized by the experience. The Seer helps him.</w:t>
-      </w:r>
-    </w:p>
-    <w:p/>
-    <w:p>
-      <w:r>
-        <w:t xml:space="preserve">Cedric loses confidence in </w:t>
-      </w:r>
-      <w:r>
-        <w:t xml:space="preserve">Marnie’s </w:t>
-      </w:r>
-      <w:proofErr w:type="spellStart"/>
-      <w:r>
-        <w:t>abilithy</w:t>
-      </w:r>
-      <w:proofErr w:type="spellEnd"/>
-      <w:r>
-        <w:t xml:space="preserve"> to harvest the truffles. He brings in outside help.</w:t>
-      </w:r>
-      <w:r>
-        <w:t xml:space="preserve"> The outside helper is or incudes a very attractive woman who Marnie sees as a rival.</w:t>
-      </w:r>
-    </w:p>
-    <w:p>
-      <w:r>
-        <w:t xml:space="preserve">Marnie </w:t>
-      </w:r>
-      <w:proofErr w:type="gramStart"/>
-      <w:r>
-        <w:t>fees</w:t>
-      </w:r>
-      <w:proofErr w:type="gramEnd"/>
-      <w:r>
-        <w:t xml:space="preserve"> </w:t>
-      </w:r>
-      <w:proofErr w:type="spellStart"/>
-      <w:r>
-        <w:t>Drualissa</w:t>
-      </w:r>
-      <w:proofErr w:type="spellEnd"/>
-      <w:r>
-        <w:t>.</w:t>
-      </w:r>
-      <w:r>
-        <w:t xml:space="preserve"> She harvests the truffles.</w:t>
-      </w:r>
-    </w:p>
-    <w:p>
-      <w:r>
-        <w:t xml:space="preserve">Wes helps Buford with his own trauma from </w:t>
-      </w:r>
-      <w:proofErr w:type="spellStart"/>
-      <w:r>
-        <w:t>Drualissa</w:t>
-      </w:r>
-      <w:proofErr w:type="spellEnd"/>
-      <w:r>
-        <w:t>.</w:t>
-      </w:r>
-    </w:p>
-    <w:p>
-      <w:r>
-        <w:t>The farm</w:t>
-      </w:r>
-      <w:r>
-        <w:t xml:space="preserve"> </w:t>
-      </w:r>
-      <w:proofErr w:type="gramStart"/>
-      <w:r>
-        <w:t>comes</w:t>
-      </w:r>
-      <w:proofErr w:type="gramEnd"/>
-      <w:r>
-        <w:t xml:space="preserve"> under foreclosure</w:t>
-      </w:r>
-      <w:r>
-        <w:t xml:space="preserve">. </w:t>
-      </w:r>
     </w:p>
     <w:p>
       <w:r>
@@ -884,7 +1080,6 @@
     </w:p>
     <w:p>
       <w:r>
-        <w:lastRenderedPageBreak/>
         <w:t>The dogs locate the truffles</w:t>
       </w:r>
       <w:r>

--- a/Content/Synopsis2.docx
+++ b/Content/Synopsis2.docx
@@ -103,9 +103,14 @@
       </w:r>
       <w:proofErr w:type="gramEnd"/>
       <w:r>
-        <w:t xml:space="preserve"> tin</w:t>
-      </w:r>
-      <w:proofErr w:type="spellEnd"/>
+        <w:t xml:space="preserve"> </w:t>
+      </w:r>
+      <w:proofErr w:type="gramStart"/>
+      <w:r>
+        <w:t>tin</w:t>
+      </w:r>
+      <w:proofErr w:type="spellEnd"/>
+      <w:proofErr w:type="gramEnd"/>
       <w:r>
         <w:t xml:space="preserve"> the way.</w:t>
       </w:r>
@@ -328,10 +333,7 @@
         <w:t>.</w:t>
       </w:r>
       <w:r>
-        <w:t xml:space="preserve"> </w:t>
-      </w:r>
-      <w:r>
-        <w:t>Marnie attempts a banishment spell to make Buford and Wes leave the farm. It fails but from that point forward, the backs of all the remote controls go missing.</w:t>
+        <w:t xml:space="preserve"> Marnie attempts a banishment spell to make Buford and Wes leave the farm. It fails but from that point forward, the backs of all the remote controls go missing.</w:t>
       </w:r>
     </w:p>
     <w:p/>
